--- a/3.数据定义语言DDL/3. 字符集.docx
+++ b/3.数据定义语言DDL/3. 字符集.docx
@@ -14,6 +14,93 @@
       </w:r>
     </w:p>
     <w:p>
+      <w:r>
+        <w:tab/>
+      </w:r>
+      <w:r>
+        <w:rPr>
+          <w:rFonts w:hint="eastAsia"/>
+        </w:rPr>
+        <w:t>参考：</w:t>
+      </w:r>
+    </w:p>
+    <w:p>
+      <w:r>
+        <w:tab/>
+      </w:r>
+      <w:r>
+        <w:rPr>
+          <w:rFonts w:hint="eastAsia"/>
+        </w:rPr>
+        <w:t>字符集相关变量介绍及</w:t>
+      </w:r>
+      <w:proofErr w:type="spellStart"/>
+      <w:r>
+        <w:rPr>
+          <w:rFonts w:hint="eastAsia"/>
+        </w:rPr>
+        <w:t>binlog</w:t>
+      </w:r>
+      <w:proofErr w:type="spellEnd"/>
+      <w:r>
+        <w:rPr>
+          <w:rFonts w:hint="eastAsia"/>
+        </w:rPr>
+        <w:t>中字符集相关缺陷分析</w:t>
+      </w:r>
+      <w:r>
+        <w:rPr>
+          <w:rFonts w:hint="eastAsia"/>
+        </w:rPr>
+        <w:t>：</w:t>
+      </w:r>
+    </w:p>
+    <w:p>
+      <w:r>
+        <w:tab/>
+      </w:r>
+      <w:hyperlink r:id="rId8" w:history="1">
+        <w:r>
+          <w:rPr>
+            <w:rStyle w:val="a7"/>
+          </w:rPr>
+          <w:t>http://mysql.taobao.org/monthly/2018/01/07/</w:t>
+        </w:r>
+      </w:hyperlink>
+    </w:p>
+    <w:p>
+      <w:r>
+        <w:tab/>
+      </w:r>
+      <w:r>
+        <w:rPr>
+          <w:rFonts w:hint="eastAsia"/>
+        </w:rPr>
+        <w:t>对字符集和字符序支持的实现</w:t>
+      </w:r>
+      <w:r>
+        <w:rPr>
+          <w:rFonts w:hint="eastAsia"/>
+        </w:rPr>
+        <w:t>：</w:t>
+      </w:r>
+      <w:hyperlink r:id="rId9" w:history="1">
+        <w:r>
+          <w:rPr>
+            <w:rStyle w:val="a7"/>
+          </w:rPr>
+          <w:t>http://mysql.taobao.org/monthly/2017/03/06/</w:t>
+        </w:r>
+      </w:hyperlink>
+    </w:p>
+    <w:p>
+      <w:pPr>
+        <w:rPr>
+          <w:rFonts w:hint="eastAsia"/>
+        </w:rPr>
+      </w:pPr>
+    </w:p>
+    <w:p>
       <w:pPr>
         <w:pStyle w:val="2"/>
       </w:pPr>
@@ -429,6 +516,7 @@
         <w:ind w:firstLine="420"/>
       </w:pPr>
       <w:r>
+        <w:lastRenderedPageBreak/>
         <w:t>Unicode</w:t>
       </w:r>
       <w:r>
@@ -539,14 +627,7 @@
         <w:rPr>
           <w:color w:val="FF0000"/>
         </w:rPr>
-        <w:t>个字符，</w:t>
-      </w:r>
-      <w:r>
-        <w:rPr>
-          <w:color w:val="FF0000"/>
-        </w:rPr>
-        <w:lastRenderedPageBreak/>
-        <w:t>或者说有</w:t>
+        <w:t>个字符，或者说有</w:t>
       </w:r>
       <w:r>
         <w:rPr>
@@ -864,7 +945,7 @@
                     </pic:cNvPicPr>
                   </pic:nvPicPr>
                   <pic:blipFill>
-                    <a:blip r:embed="rId8"/>
+                    <a:blip r:embed="rId10"/>
                     <a:stretch>
                       <a:fillRect/>
                     </a:stretch>
@@ -942,7 +1023,7 @@
                     </pic:cNvPicPr>
                   </pic:nvPicPr>
                   <pic:blipFill>
-                    <a:blip r:embed="rId9"/>
+                    <a:blip r:embed="rId11"/>
                     <a:stretch>
                       <a:fillRect/>
                     </a:stretch>
@@ -1008,7 +1089,7 @@
                     </pic:cNvPicPr>
                   </pic:nvPicPr>
                   <pic:blipFill>
-                    <a:blip r:embed="rId10"/>
+                    <a:blip r:embed="rId12"/>
                     <a:stretch>
                       <a:fillRect/>
                     </a:stretch>
@@ -1073,7 +1154,7 @@
                     </pic:cNvPicPr>
                   </pic:nvPicPr>
                   <pic:blipFill>
-                    <a:blip r:embed="rId11"/>
+                    <a:blip r:embed="rId13"/>
                     <a:stretch>
                       <a:fillRect/>
                     </a:stretch>
@@ -1147,7 +1228,7 @@
                     </pic:cNvPicPr>
                   </pic:nvPicPr>
                   <pic:blipFill>
-                    <a:blip r:embed="rId12"/>
+                    <a:blip r:embed="rId14"/>
                     <a:stretch>
                       <a:fillRect/>
                     </a:stretch>
@@ -1256,7 +1337,7 @@
                     </pic:cNvPicPr>
                   </pic:nvPicPr>
                   <pic:blipFill>
-                    <a:blip r:embed="rId13"/>
+                    <a:blip r:embed="rId15"/>
                     <a:stretch>
                       <a:fillRect/>
                     </a:stretch>
@@ -1343,7 +1424,7 @@
                     </pic:cNvPicPr>
                   </pic:nvPicPr>
                   <pic:blipFill>
-                    <a:blip r:embed="rId14"/>
+                    <a:blip r:embed="rId16"/>
                     <a:stretch>
                       <a:fillRect/>
                     </a:stretch>
@@ -1462,7 +1543,7 @@
                     </pic:cNvPicPr>
                   </pic:nvPicPr>
                   <pic:blipFill>
-                    <a:blip r:embed="rId15"/>
+                    <a:blip r:embed="rId17"/>
                     <a:stretch>
                       <a:fillRect/>
                     </a:stretch>
@@ -2584,7 +2665,7 @@
         </w:rPr>
         <w:t>：</w:t>
       </w:r>
-      <w:hyperlink r:id="rId16" w:history="1">
+      <w:hyperlink r:id="rId18" w:history="1">
         <w:r>
           <w:rPr>
             <w:rStyle w:val="a7"/>
@@ -2593,19 +2674,10 @@
         </w:r>
       </w:hyperlink>
     </w:p>
-    <w:p>
-      <w:pPr>
-        <w:rPr>
-          <w:rFonts w:hint="eastAsia"/>
-        </w:rPr>
-      </w:pPr>
-    </w:p>
+    <w:p/>
     <w:p>
       <w:pPr>
         <w:pStyle w:val="2"/>
-        <w:rPr>
-          <w:rFonts w:hint="eastAsia"/>
-        </w:rPr>
       </w:pPr>
       <w:r>
         <w:rPr>
@@ -2904,7 +2976,7 @@
                     </pic:cNvPicPr>
                   </pic:nvPicPr>
                   <pic:blipFill>
-                    <a:blip r:embed="rId17"/>
+                    <a:blip r:embed="rId19"/>
                     <a:stretch>
                       <a:fillRect/>
                     </a:stretch>
@@ -3004,7 +3076,7 @@
                     </pic:cNvPicPr>
                   </pic:nvPicPr>
                   <pic:blipFill>
-                    <a:blip r:embed="rId18"/>
+                    <a:blip r:embed="rId20"/>
                     <a:stretch>
                       <a:fillRect/>
                     </a:stretch>
@@ -3154,7 +3226,7 @@
                     </pic:cNvPicPr>
                   </pic:nvPicPr>
                   <pic:blipFill>
-                    <a:blip r:embed="rId19"/>
+                    <a:blip r:embed="rId21"/>
                     <a:stretch>
                       <a:fillRect/>
                     </a:stretch>
@@ -3241,7 +3313,7 @@
                     </pic:cNvPicPr>
                   </pic:nvPicPr>
                   <pic:blipFill>
-                    <a:blip r:embed="rId20"/>
+                    <a:blip r:embed="rId22"/>
                     <a:stretch>
                       <a:fillRect/>
                     </a:stretch>
@@ -3419,7 +3491,7 @@
                     </pic:cNvPicPr>
                   </pic:nvPicPr>
                   <pic:blipFill>
-                    <a:blip r:embed="rId21"/>
+                    <a:blip r:embed="rId23"/>
                     <a:stretch>
                       <a:fillRect/>
                     </a:stretch>
@@ -3578,7 +3650,7 @@
                     </pic:cNvPicPr>
                   </pic:nvPicPr>
                   <pic:blipFill>
-                    <a:blip r:embed="rId22"/>
+                    <a:blip r:embed="rId24"/>
                     <a:stretch>
                       <a:fillRect/>
                     </a:stretch>
@@ -3680,7 +3752,7 @@
                     </pic:cNvPicPr>
                   </pic:nvPicPr>
                   <pic:blipFill>
-                    <a:blip r:embed="rId23"/>
+                    <a:blip r:embed="rId25"/>
                     <a:stretch>
                       <a:fillRect/>
                     </a:stretch>
@@ -3816,7 +3888,7 @@
                     </pic:cNvPicPr>
                   </pic:nvPicPr>
                   <pic:blipFill>
-                    <a:blip r:embed="rId24"/>
+                    <a:blip r:embed="rId26"/>
                     <a:stretch>
                       <a:fillRect/>
                     </a:stretch>
@@ -3975,7 +4047,7 @@
                     </pic:cNvPicPr>
                   </pic:nvPicPr>
                   <pic:blipFill>
-                    <a:blip r:embed="rId25"/>
+                    <a:blip r:embed="rId27"/>
                     <a:stretch>
                       <a:fillRect/>
                     </a:stretch>
@@ -4702,7 +4774,7 @@
         </w:rPr>
         <w:t>：</w:t>
       </w:r>
-      <w:hyperlink r:id="rId26" w:history="1">
+      <w:hyperlink r:id="rId28" w:history="1">
         <w:r>
           <w:rPr>
             <w:rStyle w:val="a7"/>
@@ -4711,13 +4783,7 @@
         </w:r>
       </w:hyperlink>
     </w:p>
-    <w:p>
-      <w:pPr>
-        <w:rPr>
-          <w:rFonts w:hint="eastAsia"/>
-        </w:rPr>
-      </w:pPr>
-    </w:p>
+    <w:p/>
     <w:p>
       <w:pPr>
         <w:pStyle w:val="2"/>
@@ -6078,7 +6144,7 @@
                     </pic:cNvPicPr>
                   </pic:nvPicPr>
                   <pic:blipFill>
-                    <a:blip r:embed="rId27"/>
+                    <a:blip r:embed="rId29"/>
                     <a:stretch>
                       <a:fillRect/>
                     </a:stretch>
